--- a/docs/DjangoRestFrameWork.docx
+++ b/docs/DjangoRestFrameWork.docx
@@ -127,9 +127,6 @@
       <w:pPr>
         <w:pStyle w:val="a3"/>
         <w:ind w:left="432" w:firstLineChars="0" w:firstLine="0"/>
-        <w:rPr>
-          <w:rFonts w:hint="eastAsia"/>
-        </w:rPr>
       </w:pPr>
       <w:proofErr w:type="spellStart"/>
       <w:r>
@@ -189,9 +186,6 @@
       <w:pPr>
         <w:pStyle w:val="a3"/>
         <w:ind w:left="432" w:firstLineChars="0" w:firstLine="0"/>
-        <w:rPr>
-          <w:rFonts w:hint="eastAsia"/>
-        </w:rPr>
       </w:pPr>
       <w:r>
         <w:t xml:space="preserve">python manage.py </w:t>
@@ -226,9 +220,6 @@
       <w:pPr>
         <w:pStyle w:val="a3"/>
         <w:ind w:left="432"/>
-        <w:rPr>
-          <w:rFonts w:hint="eastAsia"/>
-        </w:rPr>
       </w:pPr>
       <w:r>
         <w:t xml:space="preserve">from </w:t>
@@ -260,10 +251,12 @@
         <w:t>class Book(</w:t>
       </w:r>
       <w:proofErr w:type="spellStart"/>
+      <w:proofErr w:type="gramStart"/>
       <w:r>
         <w:t>models.Model</w:t>
       </w:r>
       <w:proofErr w:type="spellEnd"/>
+      <w:proofErr w:type="gramEnd"/>
       <w:r>
         <w:t>):</w:t>
       </w:r>
@@ -277,10 +270,12 @@
         <w:t xml:space="preserve">    title = </w:t>
       </w:r>
       <w:proofErr w:type="spellStart"/>
+      <w:proofErr w:type="gramStart"/>
       <w:r>
         <w:t>models.CharField</w:t>
       </w:r>
       <w:proofErr w:type="spellEnd"/>
+      <w:proofErr w:type="gramEnd"/>
       <w:r>
         <w:t>(</w:t>
       </w:r>
@@ -310,10 +305,12 @@
         <w:t xml:space="preserve"> = </w:t>
       </w:r>
       <w:proofErr w:type="spellStart"/>
+      <w:proofErr w:type="gramStart"/>
       <w:r>
         <w:t>models.DateTimeField</w:t>
       </w:r>
       <w:proofErr w:type="spellEnd"/>
+      <w:proofErr w:type="gramEnd"/>
       <w:r>
         <w:t>(</w:t>
       </w:r>
@@ -344,10 +341,12 @@
         <w:t xml:space="preserve">        return </w:t>
       </w:r>
       <w:proofErr w:type="spellStart"/>
+      <w:proofErr w:type="gramStart"/>
       <w:r>
         <w:t>self.title</w:t>
       </w:r>
       <w:proofErr w:type="spellEnd"/>
+      <w:proofErr w:type="gramEnd"/>
     </w:p>
     <w:p>
       <w:pPr>
@@ -364,10 +363,12 @@
         <w:t>class Hero(</w:t>
       </w:r>
       <w:proofErr w:type="spellStart"/>
+      <w:proofErr w:type="gramStart"/>
       <w:r>
         <w:t>models.Model</w:t>
       </w:r>
       <w:proofErr w:type="spellEnd"/>
+      <w:proofErr w:type="gramEnd"/>
       <w:r>
         <w:t>):</w:t>
       </w:r>
@@ -381,10 +382,12 @@
         <w:t xml:space="preserve">    name = </w:t>
       </w:r>
       <w:proofErr w:type="spellStart"/>
+      <w:proofErr w:type="gramStart"/>
       <w:r>
         <w:t>models.CharField</w:t>
       </w:r>
       <w:proofErr w:type="spellEnd"/>
+      <w:proofErr w:type="gramEnd"/>
       <w:r>
         <w:t>(</w:t>
       </w:r>
@@ -406,10 +409,12 @@
         <w:t xml:space="preserve">    skill = </w:t>
       </w:r>
       <w:proofErr w:type="spellStart"/>
+      <w:proofErr w:type="gramStart"/>
       <w:r>
         <w:t>models.CharField</w:t>
       </w:r>
       <w:proofErr w:type="spellEnd"/>
+      <w:proofErr w:type="gramEnd"/>
       <w:r>
         <w:t>(</w:t>
       </w:r>
@@ -431,10 +436,12 @@
         <w:t xml:space="preserve">    book = </w:t>
       </w:r>
       <w:proofErr w:type="spellStart"/>
+      <w:proofErr w:type="gramStart"/>
       <w:r>
         <w:t>models.ForeignKey</w:t>
       </w:r>
       <w:proofErr w:type="spellEnd"/>
+      <w:proofErr w:type="gramEnd"/>
       <w:r>
         <w:t>(</w:t>
       </w:r>
@@ -468,9 +475,6 @@
       <w:pPr>
         <w:pStyle w:val="a3"/>
         <w:ind w:left="432" w:firstLineChars="0" w:firstLine="0"/>
-        <w:rPr>
-          <w:rFonts w:hint="eastAsia"/>
-        </w:rPr>
       </w:pPr>
       <w:r>
         <w:t xml:space="preserve">        return self.name</w:t>
@@ -497,10 +501,12 @@
         <w:t xml:space="preserve">from </w:t>
       </w:r>
       <w:proofErr w:type="spellStart"/>
+      <w:proofErr w:type="gramStart"/>
       <w:r>
         <w:t>django.contrib</w:t>
       </w:r>
       <w:proofErr w:type="spellEnd"/>
+      <w:proofErr w:type="gramEnd"/>
       <w:r>
         <w:t xml:space="preserve"> import admin</w:t>
       </w:r>
@@ -510,8 +516,13 @@
         <w:pStyle w:val="a3"/>
         <w:ind w:left="432"/>
       </w:pPr>
-      <w:r>
-        <w:t>from .models import *</w:t>
+      <w:proofErr w:type="gramStart"/>
+      <w:r>
+        <w:t>from .models</w:t>
+      </w:r>
+      <w:proofErr w:type="gramEnd"/>
+      <w:r>
+        <w:t xml:space="preserve"> import *</w:t>
       </w:r>
     </w:p>
     <w:p>
@@ -529,8 +540,13 @@
         <w:ind w:left="432"/>
       </w:pPr>
       <w:proofErr w:type="spellStart"/>
-      <w:r>
-        <w:t>admin.site.register</w:t>
+      <w:proofErr w:type="gramStart"/>
+      <w:r>
+        <w:t>admin.site</w:t>
+      </w:r>
+      <w:proofErr w:type="gramEnd"/>
+      <w:r>
+        <w:t>.register</w:t>
       </w:r>
       <w:proofErr w:type="spellEnd"/>
       <w:r>
@@ -541,13 +557,15 @@
       <w:pPr>
         <w:pStyle w:val="a3"/>
         <w:ind w:left="432" w:firstLineChars="0" w:firstLine="408"/>
-        <w:rPr>
-          <w:rFonts w:hint="eastAsia"/>
-        </w:rPr>
-      </w:pPr>
-      <w:proofErr w:type="spellStart"/>
-      <w:r>
-        <w:t>admin.site.register</w:t>
+      </w:pPr>
+      <w:proofErr w:type="spellStart"/>
+      <w:proofErr w:type="gramStart"/>
+      <w:r>
+        <w:t>admin.site</w:t>
+      </w:r>
+      <w:proofErr w:type="gramEnd"/>
+      <w:r>
+        <w:t>.register</w:t>
       </w:r>
       <w:proofErr w:type="spellEnd"/>
       <w:r>
@@ -570,9 +588,6 @@
       <w:pPr>
         <w:pStyle w:val="a3"/>
         <w:ind w:left="432" w:firstLineChars="0" w:firstLine="0"/>
-        <w:rPr>
-          <w:rFonts w:hint="eastAsia"/>
-        </w:rPr>
       </w:pPr>
       <w:r>
         <w:tab/>
@@ -600,9 +615,6 @@
       <w:pPr>
         <w:pStyle w:val="a3"/>
         <w:ind w:left="432" w:firstLineChars="0" w:firstLine="0"/>
-        <w:rPr>
-          <w:rFonts w:hint="eastAsia"/>
-        </w:rPr>
       </w:pPr>
       <w:r>
         <w:tab/>
@@ -642,8 +654,13 @@
         <w:pStyle w:val="a3"/>
         <w:ind w:left="432"/>
       </w:pPr>
-      <w:r>
-        <w:t>from .models import *</w:t>
+      <w:proofErr w:type="gramStart"/>
+      <w:r>
+        <w:t>from .models</w:t>
+      </w:r>
+      <w:proofErr w:type="gramEnd"/>
+      <w:r>
+        <w:t xml:space="preserve"> import *</w:t>
       </w:r>
     </w:p>
     <w:p>
@@ -680,10 +697,12 @@
         <w:t>(</w:t>
       </w:r>
       <w:proofErr w:type="spellStart"/>
+      <w:proofErr w:type="gramStart"/>
       <w:r>
         <w:t>serializers.ModelSerializer</w:t>
       </w:r>
       <w:proofErr w:type="spellEnd"/>
+      <w:proofErr w:type="gramEnd"/>
       <w:r>
         <w:t>):</w:t>
       </w:r>
@@ -694,7 +713,15 @@
         <w:ind w:left="432"/>
       </w:pPr>
       <w:r>
-        <w:t xml:space="preserve">    class Meta():</w:t>
+        <w:t xml:space="preserve">    class </w:t>
+      </w:r>
+      <w:proofErr w:type="gramStart"/>
+      <w:r>
+        <w:t>Meta(</w:t>
+      </w:r>
+      <w:proofErr w:type="gramEnd"/>
+      <w:r>
+        <w:t>):</w:t>
       </w:r>
     </w:p>
     <w:p>
@@ -746,10 +773,12 @@
         <w:t>(</w:t>
       </w:r>
       <w:proofErr w:type="spellStart"/>
+      <w:proofErr w:type="gramStart"/>
       <w:r>
         <w:t>serializers.ModelSerializer</w:t>
       </w:r>
       <w:proofErr w:type="spellEnd"/>
+      <w:proofErr w:type="gramEnd"/>
       <w:r>
         <w:t>):</w:t>
       </w:r>
@@ -760,7 +789,15 @@
         <w:ind w:left="432"/>
       </w:pPr>
       <w:r>
-        <w:t xml:space="preserve">    class Meta():</w:t>
+        <w:t xml:space="preserve">    class </w:t>
+      </w:r>
+      <w:proofErr w:type="gramStart"/>
+      <w:r>
+        <w:t>Meta(</w:t>
+      </w:r>
+      <w:proofErr w:type="gramEnd"/>
+      <w:r>
+        <w:t>):</w:t>
       </w:r>
     </w:p>
     <w:p>
@@ -777,9 +814,6 @@
       <w:pPr>
         <w:pStyle w:val="a3"/>
         <w:ind w:left="432" w:firstLineChars="0" w:firstLine="0"/>
-        <w:rPr>
-          <w:rFonts w:hint="eastAsia"/>
-        </w:rPr>
       </w:pPr>
       <w:r>
         <w:t xml:space="preserve">        fields = ["name","skill","book","</w:t>
@@ -824,10 +858,12 @@
         <w:t xml:space="preserve">from </w:t>
       </w:r>
       <w:proofErr w:type="spellStart"/>
+      <w:proofErr w:type="gramStart"/>
       <w:r>
         <w:t>django.shortcuts</w:t>
       </w:r>
       <w:proofErr w:type="spellEnd"/>
+      <w:proofErr w:type="gramEnd"/>
       <w:r>
         <w:t xml:space="preserve"> import render</w:t>
       </w:r>
@@ -837,8 +873,13 @@
         <w:pStyle w:val="a3"/>
         <w:ind w:left="432"/>
       </w:pPr>
-      <w:r>
-        <w:t>from .models import *</w:t>
+      <w:proofErr w:type="gramStart"/>
+      <w:r>
+        <w:t>from .models</w:t>
+      </w:r>
+      <w:proofErr w:type="gramEnd"/>
+      <w:r>
+        <w:t xml:space="preserve"> import *</w:t>
       </w:r>
     </w:p>
     <w:p>
@@ -868,8 +909,13 @@
         <w:pStyle w:val="a3"/>
         <w:ind w:left="432"/>
       </w:pPr>
-      <w:r>
-        <w:t xml:space="preserve">from .serializes import </w:t>
+      <w:proofErr w:type="gramStart"/>
+      <w:r>
+        <w:t>from .serializes</w:t>
+      </w:r>
+      <w:proofErr w:type="gramEnd"/>
+      <w:r>
+        <w:t xml:space="preserve"> import </w:t>
       </w:r>
       <w:proofErr w:type="spellStart"/>
       <w:r>
@@ -903,10 +949,12 @@
         <w:t>(</w:t>
       </w:r>
       <w:proofErr w:type="spellStart"/>
+      <w:proofErr w:type="gramStart"/>
       <w:r>
         <w:t>viewsets.ModelViewSet</w:t>
       </w:r>
       <w:proofErr w:type="spellEnd"/>
+      <w:proofErr w:type="gramEnd"/>
       <w:r>
         <w:t>):</w:t>
       </w:r>
@@ -933,11 +981,19 @@
       </w:r>
       <w:proofErr w:type="spellEnd"/>
       <w:r>
-        <w:t>().</w:t>
-      </w:r>
-      <w:proofErr w:type="spellStart"/>
-      <w:r>
-        <w:t>order_by</w:t>
+        <w:t>(</w:t>
+      </w:r>
+      <w:proofErr w:type="gramStart"/>
+      <w:r>
+        <w:t>).</w:t>
+      </w:r>
+      <w:proofErr w:type="spellStart"/>
+      <w:r>
+        <w:t>order</w:t>
+      </w:r>
+      <w:proofErr w:type="gramEnd"/>
+      <w:r>
+        <w:t>_by</w:t>
       </w:r>
       <w:proofErr w:type="spellEnd"/>
       <w:r>
@@ -997,10 +1053,12 @@
         <w:t>(</w:t>
       </w:r>
       <w:proofErr w:type="spellStart"/>
+      <w:proofErr w:type="gramStart"/>
       <w:r>
         <w:t>viewsets.ModelViewSet</w:t>
       </w:r>
       <w:proofErr w:type="spellEnd"/>
+      <w:proofErr w:type="gramEnd"/>
       <w:r>
         <w:t>):</w:t>
       </w:r>
@@ -1022,28 +1080,38 @@
         <w:t xml:space="preserve"> = </w:t>
       </w:r>
       <w:proofErr w:type="spellStart"/>
+      <w:proofErr w:type="gramStart"/>
       <w:r>
         <w:t>Hero.objects.all</w:t>
       </w:r>
       <w:proofErr w:type="spellEnd"/>
       <w:r>
-        <w:t>()</w:t>
+        <w:t>(</w:t>
+      </w:r>
+      <w:proofErr w:type="gramEnd"/>
+      <w:r>
+        <w:t>)</w:t>
       </w:r>
     </w:p>
     <w:p>
       <w:pPr>
         <w:pStyle w:val="a3"/>
         <w:ind w:left="432" w:firstLineChars="0" w:firstLine="0"/>
-        <w:rPr>
-          <w:rFonts w:hint="eastAsia"/>
-        </w:rPr>
       </w:pPr>
       <w:r>
         <w:t xml:space="preserve">    </w:t>
       </w:r>
-      <w:proofErr w:type="spellStart"/>
-      <w:r>
-        <w:t>serializer_class</w:t>
+      <w:r>
+        <w:tab/>
+      </w:r>
+      <w:proofErr w:type="spellStart"/>
+      <w:r>
+        <w:t>serializer_cl</w:t>
+      </w:r>
+      <w:bookmarkStart w:id="0" w:name="_GoBack"/>
+      <w:bookmarkEnd w:id="0"/>
+      <w:r>
+        <w:t>ass</w:t>
       </w:r>
       <w:proofErr w:type="spellEnd"/>
       <w:r>
@@ -1081,9 +1149,14 @@
       </w:r>
       <w:proofErr w:type="spellStart"/>
       <w:r>
-        <w:t>django.conf.urls</w:t>
-      </w:r>
-      <w:proofErr w:type="spellEnd"/>
+        <w:t>django.</w:t>
+      </w:r>
+      <w:proofErr w:type="gramStart"/>
+      <w:r>
+        <w:t>conf.urls</w:t>
+      </w:r>
+      <w:proofErr w:type="spellEnd"/>
+      <w:proofErr w:type="gramEnd"/>
       <w:r>
         <w:t xml:space="preserve"> import </w:t>
       </w:r>
@@ -1098,8 +1171,13 @@
         <w:pStyle w:val="a3"/>
         <w:ind w:left="432"/>
       </w:pPr>
-      <w:r>
-        <w:t>from . import views</w:t>
+      <w:proofErr w:type="gramStart"/>
+      <w:r>
+        <w:t>from .</w:t>
+      </w:r>
+      <w:proofErr w:type="gramEnd"/>
+      <w:r>
+        <w:t xml:space="preserve"> import views</w:t>
       </w:r>
     </w:p>
     <w:p>
@@ -1128,10 +1206,12 @@
         <w:t xml:space="preserve">router = </w:t>
       </w:r>
       <w:proofErr w:type="spellStart"/>
+      <w:proofErr w:type="gramStart"/>
       <w:r>
         <w:t>routers.DefaultRouter</w:t>
       </w:r>
       <w:proofErr w:type="spellEnd"/>
+      <w:proofErr w:type="gramEnd"/>
       <w:r>
         <w:t>()</w:t>
       </w:r>
@@ -1142,10 +1222,12 @@
         <w:ind w:left="432"/>
       </w:pPr>
       <w:proofErr w:type="spellStart"/>
+      <w:proofErr w:type="gramStart"/>
       <w:r>
         <w:t>router.register</w:t>
       </w:r>
       <w:proofErr w:type="spellEnd"/>
+      <w:proofErr w:type="gramEnd"/>
       <w:r>
         <w:t>(r'books',</w:t>
       </w:r>
@@ -1164,10 +1246,12 @@
         <w:ind w:left="432"/>
       </w:pPr>
       <w:proofErr w:type="spellStart"/>
+      <w:proofErr w:type="gramStart"/>
       <w:r>
         <w:t>router.register</w:t>
       </w:r>
       <w:proofErr w:type="spellEnd"/>
+      <w:proofErr w:type="gramEnd"/>
       <w:r>
         <w:t>(r'</w:t>
       </w:r>
@@ -1220,9 +1304,14 @@
       </w:r>
       <w:proofErr w:type="spellStart"/>
       <w:r>
-        <w:t>r'^',include</w:t>
-      </w:r>
-      <w:proofErr w:type="spellEnd"/>
+        <w:t>r'^</w:t>
+      </w:r>
+      <w:proofErr w:type="gramStart"/>
+      <w:r>
+        <w:t>',include</w:t>
+      </w:r>
+      <w:proofErr w:type="spellEnd"/>
+      <w:proofErr w:type="gramEnd"/>
       <w:r>
         <w:t>(</w:t>
       </w:r>
@@ -1239,9 +1328,6 @@
       <w:pPr>
         <w:pStyle w:val="a3"/>
         <w:ind w:left="432" w:firstLineChars="0" w:firstLine="408"/>
-        <w:rPr>
-          <w:rFonts w:hint="eastAsia"/>
-        </w:rPr>
       </w:pPr>
       <w:r>
         <w:t>]</w:t>
@@ -1264,12 +1350,7 @@
       </w:r>
       <w:proofErr w:type="spellStart"/>
       <w:r>
-        <w:t>rest_framewor</w:t>
-      </w:r>
-      <w:bookmarkStart w:id="0" w:name="_GoBack"/>
-      <w:bookmarkEnd w:id="0"/>
-      <w:r>
-        <w:t>k</w:t>
+        <w:t>rest_framework</w:t>
       </w:r>
       <w:proofErr w:type="spellEnd"/>
       <w:r>
